--- a/CDC.docx
+++ b/CDC.docx
@@ -68,8 +68,10 @@
           <w:sz w:val="24"/>
           <w:szCs w:val="24"/>
         </w:rPr>
-        <w:t>Création d’un journal de travail</w:t>
+        <w:t>Création d’une arborescence dans le dossier de travail</w:t>
       </w:r>
+      <w:bookmarkStart w:id="0" w:name="_GoBack"/>
+      <w:bookmarkEnd w:id="0"/>
     </w:p>
     <w:p>
       <w:pPr>
@@ -88,23 +90,7 @@
           <w:sz w:val="24"/>
           <w:szCs w:val="24"/>
         </w:rPr>
-        <w:t xml:space="preserve">Création de </w:t>
-      </w:r>
-      <w:proofErr w:type="spellStart"/>
-      <w:r>
-        <w:rPr>
-          <w:sz w:val="24"/>
-          <w:szCs w:val="24"/>
-        </w:rPr>
-        <w:t>Mockups</w:t>
-      </w:r>
-      <w:proofErr w:type="spellEnd"/>
-      <w:r>
-        <w:rPr>
-          <w:sz w:val="24"/>
-          <w:szCs w:val="24"/>
-        </w:rPr>
-        <w:t xml:space="preserve"> pour les pages du site</w:t>
+        <w:t>Création d’un journal de travail</w:t>
       </w:r>
     </w:p>
     <w:p>
@@ -124,7 +110,7 @@
           <w:sz w:val="24"/>
           <w:szCs w:val="24"/>
         </w:rPr>
-        <w:t>Création d’un modèle MCD/MLD</w:t>
+        <w:t>Création de Mockups pour les pages du site</w:t>
       </w:r>
     </w:p>
     <w:p>
@@ -144,7 +130,7 @@
           <w:sz w:val="24"/>
           <w:szCs w:val="24"/>
         </w:rPr>
-        <w:t>Création d’une base de données</w:t>
+        <w:t>Création d’un modèle MCD/MLD</w:t>
       </w:r>
     </w:p>
     <w:p>
@@ -164,10 +150,8 @@
           <w:sz w:val="24"/>
           <w:szCs w:val="24"/>
         </w:rPr>
-        <w:t>Création des pages HTML / PHP</w:t>
+        <w:t>Création d’une base de données</w:t>
       </w:r>
-      <w:bookmarkStart w:id="0" w:name="_GoBack"/>
-      <w:bookmarkEnd w:id="0"/>
     </w:p>
     <w:p>
       <w:pPr>
@@ -186,17 +170,8 @@
           <w:sz w:val="24"/>
           <w:szCs w:val="24"/>
         </w:rPr>
-        <w:t xml:space="preserve">Création du style des pages avec </w:t>
+        <w:t>Création des pages HTML / PHP</w:t>
       </w:r>
-      <w:proofErr w:type="spellStart"/>
-      <w:r>
-        <w:rPr>
-          <w:sz w:val="24"/>
-          <w:szCs w:val="24"/>
-        </w:rPr>
-        <w:t>Bootstrap</w:t>
-      </w:r>
-      <w:proofErr w:type="spellEnd"/>
     </w:p>
     <w:p>
       <w:pPr>
@@ -215,17 +190,28 @@
           <w:sz w:val="24"/>
           <w:szCs w:val="24"/>
         </w:rPr>
-        <w:t xml:space="preserve">Création de la liaison entre les pages et la </w:t>
+        <w:t>Création du style des pages avec Bootstrap</w:t>
       </w:r>
-      <w:proofErr w:type="spellStart"/>
+    </w:p>
+    <w:p>
+      <w:pPr>
+        <w:pStyle w:val="Paragraphedeliste"/>
+        <w:numPr>
+          <w:ilvl w:val="0"/>
+          <w:numId w:val="2"/>
+        </w:numPr>
+        <w:rPr>
+          <w:sz w:val="24"/>
+          <w:szCs w:val="24"/>
+        </w:rPr>
+      </w:pPr>
       <w:r>
         <w:rPr>
           <w:sz w:val="24"/>
           <w:szCs w:val="24"/>
         </w:rPr>
-        <w:t>db</w:t>
+        <w:t>Création de la liaison entre les pages et la db</w:t>
       </w:r>
-      <w:proofErr w:type="spellEnd"/>
     </w:p>
     <w:p>
       <w:pPr>
@@ -285,7 +271,7 @@
         <v:path o:extrusionok="f" gradientshapeok="t" o:connecttype="rect"/>
         <o:lock v:ext="edit" aspectratio="t"/>
       </v:shapetype>
-      <v:shape id="_x0000_i1044" type="#_x0000_t75" style="width:469.5pt;height:469.5pt" o:bullet="t">
+      <v:shape id="_x0000_i1027" type="#_x0000_t75" style="width:469.5pt;height:469.5pt" o:bullet="t">
         <v:imagedata r:id="rId1" o:title="D7E4XU0XoAAj__b"/>
       </v:shape>
     </w:pict>
